--- a/Sap_Aws_Invoice.docx
+++ b/Sap_Aws_Invoice.docx
@@ -269,7 +269,27 @@
           <w:sz w:val="34"/>
           <w:szCs w:val="34"/>
         </w:rPr>
-        <w:t>(CB.EN.U4CSE21608)</w:t>
+        <w:t>(CB.</w:t>
+      </w:r>
+      <w:proofErr w:type="gramStart"/>
+      <w:r>
+        <w:rPr>
+          <w:b/>
+          <w:bCs/>
+          <w:sz w:val="34"/>
+          <w:szCs w:val="34"/>
+        </w:rPr>
+        <w:t>EN.U</w:t>
+      </w:r>
+      <w:proofErr w:type="gramEnd"/>
+      <w:r>
+        <w:rPr>
+          <w:b/>
+          <w:bCs/>
+          <w:sz w:val="34"/>
+          <w:szCs w:val="34"/>
+        </w:rPr>
+        <w:t>4CSE21608)</w:t>
       </w:r>
     </w:p>
     <w:p>
@@ -309,7 +329,23 @@
           <w:sz w:val="34"/>
         </w:rPr>
         <w:tab/>
-        <w:t>(CB.EN.U4CSE21048)</w:t>
+        <w:t>(CB.</w:t>
+      </w:r>
+      <w:proofErr w:type="gramStart"/>
+      <w:r>
+        <w:rPr>
+          <w:b/>
+          <w:sz w:val="34"/>
+        </w:rPr>
+        <w:t>EN.U</w:t>
+      </w:r>
+      <w:proofErr w:type="gramEnd"/>
+      <w:r>
+        <w:rPr>
+          <w:b/>
+          <w:sz w:val="34"/>
+        </w:rPr>
+        <w:t>4CSE21048)</w:t>
       </w:r>
     </w:p>
     <w:p>
@@ -349,7 +385,23 @@
           <w:sz w:val="34"/>
         </w:rPr>
         <w:tab/>
-        <w:t>(CB.EN.U4CSE21022)</w:t>
+        <w:t>(CB.</w:t>
+      </w:r>
+      <w:proofErr w:type="gramStart"/>
+      <w:r>
+        <w:rPr>
+          <w:b/>
+          <w:sz w:val="34"/>
+        </w:rPr>
+        <w:t>EN.U</w:t>
+      </w:r>
+      <w:proofErr w:type="gramEnd"/>
+      <w:r>
+        <w:rPr>
+          <w:b/>
+          <w:sz w:val="34"/>
+        </w:rPr>
+        <w:t>4CSE21022)</w:t>
       </w:r>
     </w:p>
     <w:p>
@@ -396,7 +448,23 @@
           <w:sz w:val="34"/>
         </w:rPr>
         <w:tab/>
-        <w:t>(CB.EN.U4CSE22015)</w:t>
+        <w:t>(CB.</w:t>
+      </w:r>
+      <w:proofErr w:type="gramStart"/>
+      <w:r>
+        <w:rPr>
+          <w:b/>
+          <w:sz w:val="34"/>
+        </w:rPr>
+        <w:t>EN.U</w:t>
+      </w:r>
+      <w:proofErr w:type="gramEnd"/>
+      <w:r>
+        <w:rPr>
+          <w:b/>
+          <w:sz w:val="34"/>
+        </w:rPr>
+        <w:t>4CSE22015)</w:t>
       </w:r>
     </w:p>
     <w:p>
@@ -436,7 +504,23 @@
           <w:sz w:val="34"/>
         </w:rPr>
         <w:tab/>
-        <w:t>(CB.EN.U4CSE21004)</w:t>
+        <w:t>(CB.</w:t>
+      </w:r>
+      <w:proofErr w:type="gramStart"/>
+      <w:r>
+        <w:rPr>
+          <w:b/>
+          <w:sz w:val="34"/>
+        </w:rPr>
+        <w:t>EN.U</w:t>
+      </w:r>
+      <w:proofErr w:type="gramEnd"/>
+      <w:r>
+        <w:rPr>
+          <w:b/>
+          <w:sz w:val="34"/>
+        </w:rPr>
+        <w:t>4CSE21004)</w:t>
       </w:r>
     </w:p>
     <w:p>
@@ -469,7 +553,23 @@
           <w:sz w:val="34"/>
         </w:rPr>
         <w:tab/>
-        <w:t>(CB.EN.U4CSE21003)</w:t>
+        <w:t>(CB.</w:t>
+      </w:r>
+      <w:proofErr w:type="gramStart"/>
+      <w:r>
+        <w:rPr>
+          <w:b/>
+          <w:sz w:val="34"/>
+        </w:rPr>
+        <w:t>EN.U</w:t>
+      </w:r>
+      <w:proofErr w:type="gramEnd"/>
+      <w:r>
+        <w:rPr>
+          <w:b/>
+          <w:sz w:val="34"/>
+        </w:rPr>
+        <w:t>4CSE21003)</w:t>
       </w:r>
     </w:p>
     <w:p>
@@ -910,7 +1010,23 @@
           <w:b/>
           <w:bCs/>
         </w:rPr>
-        <w:t>Barath Kumar J (CB.EN.U4CSE21608), Rohith M (CB.EN.U4CSE21048), Harish T.S. (CB.EN.U4CSE21022), Guhanesh (CB.EN.U4CSE22015), Ajayraj M (CB.EN.U4CSE21004), and Adhvaith Sankar (CB.EN.U4CSE21003).”</w:t>
+        <w:t>Barath Kumar J (CB.</w:t>
+      </w:r>
+      <w:proofErr w:type="gramStart"/>
+      <w:r>
+        <w:rPr>
+          <w:b/>
+          <w:bCs/>
+        </w:rPr>
+        <w:t>EN.U</w:t>
+      </w:r>
+      <w:proofErr w:type="gramEnd"/>
+      <w:r>
+        <w:rPr>
+          <w:b/>
+          <w:bCs/>
+        </w:rPr>
+        <w:t>4CSE21608), Rohith M (CB.EN.U4CSE21048), Harish T.S. (CB.EN.U4CSE21022), Guhanesh (CB.EN.U4CSE22015), Ajayraj M (CB.EN.U4CSE21004), and Adhvaith Sankar (CB.EN.U4CSE21003).”</w:t>
       </w:r>
       <w:r>
         <w:rPr>
@@ -1819,6 +1935,7 @@
                 <w:sz w:val="28"/>
               </w:rPr>
             </w:pPr>
+            <w:proofErr w:type="gramStart"/>
             <w:r>
               <w:rPr>
                 <w:sz w:val="28"/>
@@ -1837,7 +1954,15 @@
                 <w:bCs/>
                 <w:sz w:val="28"/>
               </w:rPr>
-              <w:t>Vishwa Vidyapeetham,</w:t>
+              <w:t>Vishwa</w:t>
+            </w:r>
+            <w:proofErr w:type="gramEnd"/>
+            <w:r>
+              <w:rPr>
+                <w:bCs/>
+                <w:sz w:val="28"/>
+              </w:rPr>
+              <w:t xml:space="preserve"> Vidyapeetham,</w:t>
             </w:r>
           </w:p>
           <w:p>
@@ -7374,8 +7499,17 @@
           <w:sz w:val="28"/>
           <w:szCs w:val="28"/>
         </w:rPr>
-        <w:t xml:space="preserve"> Dict[str,str</w:t>
-      </w:r>
+        <w:t xml:space="preserve"> Dict[</w:t>
+      </w:r>
+      <w:proofErr w:type="gramStart"/>
+      <w:r>
+        <w:rPr>
+          <w:sz w:val="28"/>
+          <w:szCs w:val="28"/>
+        </w:rPr>
+        <w:t>str,str</w:t>
+      </w:r>
+      <w:proofErr w:type="gramEnd"/>
       <w:r>
         <w:rPr>
           <w:sz w:val="28"/>
@@ -9056,7 +9190,15 @@
               <w:ind w:left="315"/>
             </w:pPr>
             <w:r>
-              <w:t>Render Free Instance(web service)</w:t>
+              <w:t xml:space="preserve">Render Free </w:t>
+            </w:r>
+            <w:proofErr w:type="gramStart"/>
+            <w:r>
+              <w:t>Instance(</w:t>
+            </w:r>
+            <w:proofErr w:type="gramEnd"/>
+            <w:r>
+              <w:t>web service)</w:t>
             </w:r>
           </w:p>
         </w:tc>
@@ -9159,7 +9301,15 @@
               <w:ind w:left="315"/>
             </w:pPr>
             <w:r>
-              <w:t>Render PSQL Instance(Login)</w:t>
+              <w:t xml:space="preserve">Render PSQL </w:t>
+            </w:r>
+            <w:proofErr w:type="gramStart"/>
+            <w:r>
+              <w:t>Instance(</w:t>
+            </w:r>
+            <w:proofErr w:type="gramEnd"/>
+            <w:r>
+              <w:t>Login)</w:t>
             </w:r>
           </w:p>
         </w:tc>
@@ -9262,7 +9412,15 @@
               <w:ind w:left="315"/>
             </w:pPr>
             <w:r>
-              <w:t>Render PSQL Instance(Data)</w:t>
+              <w:t xml:space="preserve">Render PSQL </w:t>
+            </w:r>
+            <w:proofErr w:type="gramStart"/>
+            <w:r>
+              <w:t>Instance(</w:t>
+            </w:r>
+            <w:proofErr w:type="gramEnd"/>
+            <w:r>
+              <w:t>Data)</w:t>
             </w:r>
           </w:p>
         </w:tc>
@@ -9582,7 +9740,23 @@
           <w:szCs w:val="28"/>
         </w:rPr>
         <w:lastRenderedPageBreak/>
-        <w:t>in a  separate service for multiple clients to access which makes it easier and faster for end users for it to render.As a whole we have used a microservices architecture where each module is separate and runs in different instances.</w:t>
+        <w:t xml:space="preserve">in </w:t>
+      </w:r>
+      <w:proofErr w:type="gramStart"/>
+      <w:r>
+        <w:rPr>
+          <w:sz w:val="28"/>
+          <w:szCs w:val="28"/>
+        </w:rPr>
+        <w:t>a  separate</w:t>
+      </w:r>
+      <w:proofErr w:type="gramEnd"/>
+      <w:r>
+        <w:rPr>
+          <w:sz w:val="28"/>
+          <w:szCs w:val="28"/>
+        </w:rPr>
+        <w:t xml:space="preserve"> service for multiple clients to access which makes it easier and faster for end users for it to render.As a whole we have used a microservices architecture where each module is separate and runs in different instances.</w:t>
       </w:r>
     </w:p>
     <w:p>
@@ -9660,7 +9834,23 @@
           <w:sz w:val="28"/>
           <w:szCs w:val="28"/>
         </w:rPr>
-        <w:t>: The structural integrity of our design is paramount to its overall performance and longevity. We meticulously analyzed the mechanical stresses and environmental factors to select appropriate materials with the requisite strength, durability, and resistance to corrosion. By prioritizing structural integrity, we ensure the reliability and safety of our solution under diverse operating conditions.As mentioned due to the microarchitecture we have used different ram specifications and CPUs’</w:t>
+        <w:t xml:space="preserve">: The structural integrity of our design is paramount to its overall performance and longevity. We meticulously analyzed the mechanical stresses and environmental factors to select appropriate materials with the requisite strength, durability, and resistance to corrosion. By prioritizing structural integrity, we ensure the reliability and safety of our solution under diverse operating </w:t>
+      </w:r>
+      <w:proofErr w:type="gramStart"/>
+      <w:r>
+        <w:rPr>
+          <w:sz w:val="28"/>
+          <w:szCs w:val="28"/>
+        </w:rPr>
+        <w:t>conditions.As</w:t>
+      </w:r>
+      <w:proofErr w:type="gramEnd"/>
+      <w:r>
+        <w:rPr>
+          <w:sz w:val="28"/>
+          <w:szCs w:val="28"/>
+        </w:rPr>
+        <w:t xml:space="preserve"> mentioned due to the microarchitecture we have used different ram specifications and CPUs’</w:t>
       </w:r>
       <w:r>
         <w:rPr>
@@ -9692,6 +9882,7 @@
           <w:szCs w:val="28"/>
         </w:rPr>
       </w:pPr>
+      <w:proofErr w:type="gramStart"/>
       <w:r>
         <w:rPr>
           <w:b/>
@@ -9701,6 +9892,7 @@
         </w:rPr>
         <w:t>Backend :</w:t>
       </w:r>
+      <w:proofErr w:type="gramEnd"/>
     </w:p>
     <w:p>
       <w:pPr>
@@ -9767,7 +9959,23 @@
           <w:sz w:val="28"/>
           <w:szCs w:val="28"/>
         </w:rPr>
-        <w:t xml:space="preserve"> server for get,post services between frontend and backed uses 0.1CPU and 256mb RAM since , </w:t>
+        <w:t xml:space="preserve"> server for </w:t>
+      </w:r>
+      <w:proofErr w:type="gramStart"/>
+      <w:r>
+        <w:rPr>
+          <w:sz w:val="28"/>
+          <w:szCs w:val="28"/>
+        </w:rPr>
+        <w:t>get,post</w:t>
+      </w:r>
+      <w:proofErr w:type="gramEnd"/>
+      <w:r>
+        <w:rPr>
+          <w:sz w:val="28"/>
+          <w:szCs w:val="28"/>
+        </w:rPr>
+        <w:t xml:space="preserve"> services between frontend and backed uses 0.1CPU and 256mb RAM since , </w:t>
       </w:r>
       <w:r>
         <w:rPr>
@@ -9899,7 +10107,23 @@
           <w:sz w:val="28"/>
           <w:szCs w:val="28"/>
         </w:rPr>
-        <w:t xml:space="preserve"> not being leaked and to keep it secure even though if one module is compromised we made sure location transparency between modules so others won’t be under risk too.</w:t>
+        <w:t xml:space="preserve"> not being leaked and to keep it secure even though if one module is </w:t>
+      </w:r>
+      <w:proofErr w:type="gramStart"/>
+      <w:r>
+        <w:rPr>
+          <w:sz w:val="28"/>
+          <w:szCs w:val="28"/>
+        </w:rPr>
+        <w:t>compromised</w:t>
+      </w:r>
+      <w:proofErr w:type="gramEnd"/>
+      <w:r>
+        <w:rPr>
+          <w:sz w:val="28"/>
+          <w:szCs w:val="28"/>
+        </w:rPr>
+        <w:t xml:space="preserve"> we made sure location transparency between modules so others won’t be under risk too.</w:t>
       </w:r>
     </w:p>
     <w:p>
@@ -9946,7 +10170,23 @@
           <w:sz w:val="28"/>
           <w:szCs w:val="28"/>
         </w:rPr>
-        <w:t xml:space="preserve">instances to maintain security and if attacker compromises employee details he </w:t>
+        <w:t xml:space="preserve">instances to maintain security and if attacker compromises employee </w:t>
+      </w:r>
+      <w:proofErr w:type="gramStart"/>
+      <w:r>
+        <w:rPr>
+          <w:sz w:val="28"/>
+          <w:szCs w:val="28"/>
+        </w:rPr>
+        <w:t>details</w:t>
+      </w:r>
+      <w:proofErr w:type="gramEnd"/>
+      <w:r>
+        <w:rPr>
+          <w:sz w:val="28"/>
+          <w:szCs w:val="28"/>
+        </w:rPr>
+        <w:t xml:space="preserve"> he </w:t>
       </w:r>
       <w:r>
         <w:rPr>
@@ -10017,7 +10257,15 @@
           <w:sz w:val="28"/>
           <w:szCs w:val="28"/>
         </w:rPr>
-        <w:t xml:space="preserve">Third being the modularity and direct connection between modules are avoided for chained </w:t>
+        <w:t xml:space="preserve">Third being the modularity and direct connection between modules are avoided for </w:t>
+      </w:r>
+      <w:proofErr w:type="gramStart"/>
+      <w:r>
+        <w:rPr>
+          <w:sz w:val="28"/>
+          <w:szCs w:val="28"/>
+        </w:rPr>
+        <w:t xml:space="preserve">chained </w:t>
       </w:r>
       <w:r>
         <w:rPr>
@@ -10031,7 +10279,15 @@
           <w:sz w:val="28"/>
           <w:szCs w:val="28"/>
         </w:rPr>
-        <w:t>attacks.</w:t>
+        <w:t>attacks</w:t>
+      </w:r>
+      <w:proofErr w:type="gramEnd"/>
+      <w:r>
+        <w:rPr>
+          <w:sz w:val="28"/>
+          <w:szCs w:val="28"/>
+        </w:rPr>
+        <w:t>.</w:t>
       </w:r>
       <w:r>
         <w:rPr>
@@ -10180,7 +10436,23 @@
           <w:sz w:val="28"/>
           <w:szCs w:val="28"/>
         </w:rPr>
-        <w:t>: A user-centric approach guided our design process, emphasizing intuitive usability and ergonomic considerations. By incorporating feedback from end-users and conducting usability tests, we optimized the user experience and minimized the learning curve associated with our solution.As it will be shown in the upcoming sections the UI has been made very abstract and easy to follow/  Through human-centered design principles, we enhance user satisfaction and productivity, ultimately driving the adoption and success of our product in the market.</w:t>
+        <w:t xml:space="preserve">: A user-centric approach guided our design process, emphasizing intuitive usability and ergonomic considerations. By incorporating feedback from end-users and conducting usability tests, we optimized the user experience and minimized the learning curve associated with our </w:t>
+      </w:r>
+      <w:proofErr w:type="gramStart"/>
+      <w:r>
+        <w:rPr>
+          <w:sz w:val="28"/>
+          <w:szCs w:val="28"/>
+        </w:rPr>
+        <w:t>solution.As</w:t>
+      </w:r>
+      <w:proofErr w:type="gramEnd"/>
+      <w:r>
+        <w:rPr>
+          <w:sz w:val="28"/>
+          <w:szCs w:val="28"/>
+        </w:rPr>
+        <w:t xml:space="preserve"> it will be shown in the upcoming sections the UI has been made very abstract and easy to follow/  Through human-centered design principles, we enhance user satisfaction and productivity, ultimately driving the adoption and success of our product in the market.</w:t>
       </w:r>
     </w:p>
     <w:p>
@@ -10449,14 +10721,30 @@
           <w:sz w:val="28"/>
           <w:szCs w:val="28"/>
         </w:rPr>
-        <w:t>Annotate the invoices to create labeled datasets, marking key information such as invoice numbers,</w:t>
-      </w:r>
-      <w:r>
-        <w:rPr>
-          <w:sz w:val="28"/>
-          <w:szCs w:val="28"/>
-        </w:rPr>
-        <w:t>dates, vendor details, and line items.</w:t>
+        <w:t xml:space="preserve">Annotate the invoices to create labeled datasets, marking key information such as invoice </w:t>
+      </w:r>
+      <w:proofErr w:type="gramStart"/>
+      <w:r>
+        <w:rPr>
+          <w:sz w:val="28"/>
+          <w:szCs w:val="28"/>
+        </w:rPr>
+        <w:t>numbers,</w:t>
+      </w:r>
+      <w:r>
+        <w:rPr>
+          <w:sz w:val="28"/>
+          <w:szCs w:val="28"/>
+        </w:rPr>
+        <w:t>dates</w:t>
+      </w:r>
+      <w:proofErr w:type="gramEnd"/>
+      <w:r>
+        <w:rPr>
+          <w:sz w:val="28"/>
+          <w:szCs w:val="28"/>
+        </w:rPr>
+        <w:t>, vendor details, and line items.</w:t>
       </w:r>
     </w:p>
     <w:p>
@@ -12287,15 +12575,13 @@
       </w:pPr>
       <w:r>
         <w:rPr>
-          <w:b/>
           <w:noProof/>
-          <w:sz w:val="13"/>
         </w:rPr>
         <w:drawing>
-          <wp:inline distT="0" distB="0" distL="0" distR="0" wp14:anchorId="35D84F63" wp14:editId="289D2266">
-            <wp:extent cx="4168140" cy="2642235"/>
-            <wp:effectExtent l="0" t="0" r="3810" b="5715"/>
-            <wp:docPr id="300214287" name="Picture 1"/>
+          <wp:inline distT="0" distB="0" distL="0" distR="0" wp14:anchorId="100433B0" wp14:editId="6CE26739">
+            <wp:extent cx="6337300" cy="2699385"/>
+            <wp:effectExtent l="0" t="0" r="6350" b="5715"/>
+            <wp:docPr id="266676740" name="Picture 1"/>
             <wp:cNvGraphicFramePr>
               <a:graphicFrameLocks xmlns:a="http://schemas.openxmlformats.org/drawingml/2006/main" noChangeAspect="1"/>
             </wp:cNvGraphicFramePr>
@@ -12303,7 +12589,7 @@
               <a:graphicData uri="http://schemas.openxmlformats.org/drawingml/2006/picture">
                 <pic:pic xmlns:pic="http://schemas.openxmlformats.org/drawingml/2006/picture">
                   <pic:nvPicPr>
-                    <pic:cNvPr id="300214287" name=""/>
+                    <pic:cNvPr id="266676740" name=""/>
                     <pic:cNvPicPr/>
                   </pic:nvPicPr>
                   <pic:blipFill>
@@ -12315,49 +12601,7 @@
                   <pic:spPr>
                     <a:xfrm>
                       <a:off x="0" y="0"/>
-                      <a:ext cx="4177077" cy="2647900"/>
-                    </a:xfrm>
-                    <a:prstGeom prst="rect">
-                      <a:avLst/>
-                    </a:prstGeom>
-                  </pic:spPr>
-                </pic:pic>
-              </a:graphicData>
-            </a:graphic>
-          </wp:inline>
-        </w:drawing>
-      </w:r>
-      <w:r>
-        <w:rPr>
-          <w:b/>
-          <w:noProof/>
-          <w:sz w:val="13"/>
-        </w:rPr>
-        <w:drawing>
-          <wp:inline distT="0" distB="0" distL="0" distR="0" wp14:anchorId="6BCA4845" wp14:editId="0669DD17">
-            <wp:extent cx="1988820" cy="3013469"/>
-            <wp:effectExtent l="0" t="0" r="0" b="0"/>
-            <wp:docPr id="182382159" name="Picture 1"/>
-            <wp:cNvGraphicFramePr>
-              <a:graphicFrameLocks xmlns:a="http://schemas.openxmlformats.org/drawingml/2006/main" noChangeAspect="1"/>
-            </wp:cNvGraphicFramePr>
-            <a:graphic xmlns:a="http://schemas.openxmlformats.org/drawingml/2006/main">
-              <a:graphicData uri="http://schemas.openxmlformats.org/drawingml/2006/picture">
-                <pic:pic xmlns:pic="http://schemas.openxmlformats.org/drawingml/2006/picture">
-                  <pic:nvPicPr>
-                    <pic:cNvPr id="182382159" name=""/>
-                    <pic:cNvPicPr/>
-                  </pic:nvPicPr>
-                  <pic:blipFill>
-                    <a:blip r:embed="rId17"/>
-                    <a:stretch>
-                      <a:fillRect/>
-                    </a:stretch>
-                  </pic:blipFill>
-                  <pic:spPr>
-                    <a:xfrm>
-                      <a:off x="0" y="0"/>
-                      <a:ext cx="2012418" cy="3049225"/>
+                      <a:ext cx="6337300" cy="2699385"/>
                     </a:xfrm>
                     <a:prstGeom prst="rect">
                       <a:avLst/>
@@ -12483,7 +12727,7 @@
                     <pic:cNvPicPr/>
                   </pic:nvPicPr>
                   <pic:blipFill>
-                    <a:blip r:embed="rId18"/>
+                    <a:blip r:embed="rId17"/>
                     <a:stretch>
                       <a:fillRect/>
                     </a:stretch>
@@ -12524,7 +12768,7 @@
                     <pic:cNvPicPr/>
                   </pic:nvPicPr>
                   <pic:blipFill>
-                    <a:blip r:embed="rId19"/>
+                    <a:blip r:embed="rId18"/>
                     <a:stretch>
                       <a:fillRect/>
                     </a:stretch>
@@ -12659,13 +12903,12 @@
       <w:r>
         <w:rPr>
           <w:noProof/>
-          <w:sz w:val="24"/>
         </w:rPr>
         <w:drawing>
-          <wp:inline distT="0" distB="0" distL="0" distR="0" wp14:anchorId="630014E2" wp14:editId="5875D18E">
-            <wp:extent cx="3855720" cy="2255520"/>
-            <wp:effectExtent l="0" t="0" r="0" b="0"/>
-            <wp:docPr id="1378277935" name="Picture 1"/>
+          <wp:inline distT="0" distB="0" distL="0" distR="0" wp14:anchorId="50461ABC" wp14:editId="58C3725F">
+            <wp:extent cx="4762500" cy="1992806"/>
+            <wp:effectExtent l="0" t="0" r="0" b="7620"/>
+            <wp:docPr id="496877335" name="Picture 1"/>
             <wp:cNvGraphicFramePr>
               <a:graphicFrameLocks xmlns:a="http://schemas.openxmlformats.org/drawingml/2006/main" noChangeAspect="1"/>
             </wp:cNvGraphicFramePr>
@@ -12673,11 +12916,11 @@
               <a:graphicData uri="http://schemas.openxmlformats.org/drawingml/2006/picture">
                 <pic:pic xmlns:pic="http://schemas.openxmlformats.org/drawingml/2006/picture">
                   <pic:nvPicPr>
-                    <pic:cNvPr id="1378277935" name=""/>
+                    <pic:cNvPr id="496877335" name=""/>
                     <pic:cNvPicPr/>
                   </pic:nvPicPr>
                   <pic:blipFill>
-                    <a:blip r:embed="rId20"/>
+                    <a:blip r:embed="rId19"/>
                     <a:stretch>
                       <a:fillRect/>
                     </a:stretch>
@@ -12685,7 +12928,7 @@
                   <pic:spPr>
                     <a:xfrm>
                       <a:off x="0" y="0"/>
-                      <a:ext cx="3855720" cy="2255520"/>
+                      <a:ext cx="4808497" cy="2012053"/>
                     </a:xfrm>
                     <a:prstGeom prst="rect">
                       <a:avLst/>
@@ -12703,7 +12946,7 @@
           <w:sz w:val="24"/>
         </w:rPr>
         <w:drawing>
-          <wp:inline distT="0" distB="0" distL="0" distR="0" wp14:anchorId="0BF2E4FF" wp14:editId="1B3FBA36">
+          <wp:inline distT="0" distB="0" distL="0" distR="0" wp14:anchorId="0BF2E4FF" wp14:editId="0B6A4640">
             <wp:extent cx="1447742" cy="2261235"/>
             <wp:effectExtent l="0" t="0" r="635" b="5715"/>
             <wp:docPr id="2121800364" name="Picture 1"/>
@@ -12718,7 +12961,7 @@
                     <pic:cNvPicPr/>
                   </pic:nvPicPr>
                   <pic:blipFill>
-                    <a:blip r:embed="rId21"/>
+                    <a:blip r:embed="rId20"/>
                     <a:stretch>
                       <a:fillRect/>
                     </a:stretch>
@@ -12831,11 +13074,17 @@
           <w:noProof/>
         </w:rPr>
         <w:lastRenderedPageBreak/>
+        <w:t xml:space="preserve"> </w:t>
+      </w:r>
+      <w:r>
+        <w:rPr>
+          <w:noProof/>
+        </w:rPr>
         <w:drawing>
-          <wp:inline distT="0" distB="0" distL="0" distR="0" wp14:anchorId="09335769" wp14:editId="1B71E2D6">
-            <wp:extent cx="4274820" cy="3376930"/>
-            <wp:effectExtent l="0" t="0" r="0" b="0"/>
-            <wp:docPr id="947692668" name="Picture 1"/>
+          <wp:inline distT="0" distB="0" distL="0" distR="0" wp14:anchorId="3A73B398" wp14:editId="5D3FBE77">
+            <wp:extent cx="4978400" cy="2092624"/>
+            <wp:effectExtent l="0" t="0" r="0" b="3175"/>
+            <wp:docPr id="2070056076" name="Picture 1"/>
             <wp:cNvGraphicFramePr>
               <a:graphicFrameLocks xmlns:a="http://schemas.openxmlformats.org/drawingml/2006/main" noChangeAspect="1"/>
             </wp:cNvGraphicFramePr>
@@ -12843,11 +13092,11 @@
               <a:graphicData uri="http://schemas.openxmlformats.org/drawingml/2006/picture">
                 <pic:pic xmlns:pic="http://schemas.openxmlformats.org/drawingml/2006/picture">
                   <pic:nvPicPr>
-                    <pic:cNvPr id="947692668" name=""/>
+                    <pic:cNvPr id="2070056076" name=""/>
                     <pic:cNvPicPr/>
                   </pic:nvPicPr>
                   <pic:blipFill>
-                    <a:blip r:embed="rId22"/>
+                    <a:blip r:embed="rId21"/>
                     <a:stretch>
                       <a:fillRect/>
                     </a:stretch>
@@ -12855,7 +13104,7 @@
                   <pic:spPr>
                     <a:xfrm>
                       <a:off x="0" y="0"/>
-                      <a:ext cx="4274820" cy="3376930"/>
+                      <a:ext cx="5021041" cy="2110548"/>
                     </a:xfrm>
                     <a:prstGeom prst="rect">
                       <a:avLst/>
@@ -12867,63 +13116,17 @@
           </wp:inline>
         </w:drawing>
       </w:r>
+    </w:p>
+    <w:p>
+      <w:pPr>
+        <w:jc w:val="center"/>
+        <w:rPr>
+          <w:sz w:val="24"/>
+        </w:rPr>
+      </w:pPr>
       <w:r>
         <w:rPr>
           <w:noProof/>
-        </w:rPr>
-        <w:t xml:space="preserve"> </w:t>
-      </w:r>
-      <w:r>
-        <w:rPr>
-          <w:noProof/>
-          <w:sz w:val="24"/>
-        </w:rPr>
-        <w:drawing>
-          <wp:inline distT="0" distB="0" distL="0" distR="0" wp14:anchorId="39E0F035" wp14:editId="6B6B05BD">
-            <wp:extent cx="1844040" cy="3261360"/>
-            <wp:effectExtent l="0" t="0" r="3810" b="0"/>
-            <wp:docPr id="1278149485" name="Picture 1"/>
-            <wp:cNvGraphicFramePr>
-              <a:graphicFrameLocks xmlns:a="http://schemas.openxmlformats.org/drawingml/2006/main" noChangeAspect="1"/>
-            </wp:cNvGraphicFramePr>
-            <a:graphic xmlns:a="http://schemas.openxmlformats.org/drawingml/2006/main">
-              <a:graphicData uri="http://schemas.openxmlformats.org/drawingml/2006/picture">
-                <pic:pic xmlns:pic="http://schemas.openxmlformats.org/drawingml/2006/picture">
-                  <pic:nvPicPr>
-                    <pic:cNvPr id="1278149485" name=""/>
-                    <pic:cNvPicPr/>
-                  </pic:nvPicPr>
-                  <pic:blipFill>
-                    <a:blip r:embed="rId23"/>
-                    <a:stretch>
-                      <a:fillRect/>
-                    </a:stretch>
-                  </pic:blipFill>
-                  <pic:spPr>
-                    <a:xfrm>
-                      <a:off x="0" y="0"/>
-                      <a:ext cx="1844302" cy="3261823"/>
-                    </a:xfrm>
-                    <a:prstGeom prst="rect">
-                      <a:avLst/>
-                    </a:prstGeom>
-                  </pic:spPr>
-                </pic:pic>
-              </a:graphicData>
-            </a:graphic>
-          </wp:inline>
-        </w:drawing>
-      </w:r>
-    </w:p>
-    <w:p>
-      <w:pPr>
-        <w:jc w:val="center"/>
-        <w:rPr>
-          <w:sz w:val="24"/>
-        </w:rPr>
-      </w:pPr>
-      <w:r>
-        <w:rPr>
           <w:sz w:val="24"/>
         </w:rPr>
         <w:drawing>
@@ -12942,7 +13145,7 @@
                     <pic:cNvPicPr/>
                   </pic:nvPicPr>
                   <pic:blipFill>
-                    <a:blip r:embed="rId24"/>
+                    <a:blip r:embed="rId22"/>
                     <a:stretch>
                       <a:fillRect/>
                     </a:stretch>
@@ -14154,14 +14357,23 @@
           <w:sz w:val="28"/>
           <w:szCs w:val="28"/>
         </w:rPr>
-        <w:t xml:space="preserve">is a </w:t>
-      </w:r>
+        <w:t xml:space="preserve">is </w:t>
+      </w:r>
+      <w:proofErr w:type="gramStart"/>
       <w:r>
         <w:rPr>
           <w:bCs/>
           <w:sz w:val="28"/>
           <w:szCs w:val="28"/>
         </w:rPr>
+        <w:t xml:space="preserve">a </w:t>
+      </w:r>
+      <w:r>
+        <w:rPr>
+          <w:bCs/>
+          <w:sz w:val="28"/>
+          <w:szCs w:val="28"/>
+        </w:rPr>
         <w:t xml:space="preserve"> </w:t>
       </w:r>
       <w:r>
@@ -14170,7 +14382,16 @@
           <w:sz w:val="28"/>
           <w:szCs w:val="28"/>
         </w:rPr>
-        <w:t xml:space="preserve">huge scope </w:t>
+        <w:t>huge</w:t>
+      </w:r>
+      <w:proofErr w:type="gramEnd"/>
+      <w:r>
+        <w:rPr>
+          <w:bCs/>
+          <w:sz w:val="28"/>
+          <w:szCs w:val="28"/>
+        </w:rPr>
+        <w:t xml:space="preserve"> scope </w:t>
       </w:r>
       <w:r>
         <w:rPr>
@@ -21458,6 +21679,15 @@
 </file>
 
 <file path=customXml/item1.xml><?xml version="1.0" encoding="utf-8"?>
+<?mso-contentType ?>
+<FormTemplates xmlns="http://schemas.microsoft.com/sharepoint/v3/contenttype/forms">
+  <Display>DocumentLibraryForm</Display>
+  <Edit>DocumentLibraryForm</Edit>
+  <New>DocumentLibraryForm</New>
+</FormTemplates>
+</file>
+
+<file path=customXml/item2.xml><?xml version="1.0" encoding="utf-8"?>
 <ct:contentTypeSchema xmlns:ct="http://schemas.microsoft.com/office/2006/metadata/contentType" xmlns:ma="http://schemas.microsoft.com/office/2006/metadata/properties/metaAttributes" ct:_="" ma:_="" ma:contentTypeName="Document" ma:contentTypeID="0x0101001066954471CF6E4B92D942EA5A5E5B33" ma:contentTypeVersion="12" ma:contentTypeDescription="Create a new document." ma:contentTypeScope="" ma:versionID="1d3f9d5c22f58c41b16171c654c80cb4">
   <xsd:schema xmlns:xsd="http://www.w3.org/2001/XMLSchema" xmlns:xs="http://www.w3.org/2001/XMLSchema" xmlns:p="http://schemas.microsoft.com/office/2006/metadata/properties" xmlns:ns3="ae7007f0-7324-48c8-804c-dce53b0f277f" xmlns:ns4="dbdb81f7-2227-4c73-b16a-24b7a7702482" targetNamespace="http://schemas.microsoft.com/office/2006/metadata/properties" ma:root="true" ma:fieldsID="d6b8086561353f9739c0fd6e8876cb06" ns3:_="" ns4:_="">
     <xsd:import namespace="ae7007f0-7324-48c8-804c-dce53b0f277f"/>
@@ -21672,15 +21902,6 @@
 </ct:contentTypeSchema>
 </file>
 
-<file path=customXml/item2.xml><?xml version="1.0" encoding="utf-8"?>
-<?mso-contentType ?>
-<FormTemplates xmlns="http://schemas.microsoft.com/sharepoint/v3/contenttype/forms">
-  <Display>DocumentLibraryForm</Display>
-  <Edit>DocumentLibraryForm</Edit>
-  <New>DocumentLibraryForm</New>
-</FormTemplates>
-</file>
-
 <file path=customXml/item3.xml><?xml version="1.0" encoding="utf-8"?>
 <p:properties xmlns:p="http://schemas.microsoft.com/office/2006/metadata/properties" xmlns:xsi="http://www.w3.org/2001/XMLSchema-instance" xmlns:pc="http://schemas.microsoft.com/office/infopath/2007/PartnerControls">
   <documentManagement>
@@ -21690,6 +21911,14 @@
 </file>
 
 <file path=customXml/itemProps1.xml><?xml version="1.0" encoding="utf-8"?>
+<ds:datastoreItem xmlns:ds="http://schemas.openxmlformats.org/officeDocument/2006/customXml" ds:itemID="{FD43F0AD-7B23-459B-829B-A6C2764CB0DD}">
+  <ds:schemaRefs>
+    <ds:schemaRef ds:uri="http://schemas.microsoft.com/sharepoint/v3/contenttype/forms"/>
+  </ds:schemaRefs>
+</ds:datastoreItem>
+</file>
+
+<file path=customXml/itemProps2.xml><?xml version="1.0" encoding="utf-8"?>
 <ds:datastoreItem xmlns:ds="http://schemas.openxmlformats.org/officeDocument/2006/customXml" ds:itemID="{62F841C1-BEE7-458D-9E7A-F7DE880ABE22}">
   <ds:schemaRefs>
     <ds:schemaRef ds:uri="http://schemas.microsoft.com/office/2006/metadata/contentType"/>
@@ -21708,14 +21937,6 @@
 </ds:datastoreItem>
 </file>
 
-<file path=customXml/itemProps2.xml><?xml version="1.0" encoding="utf-8"?>
-<ds:datastoreItem xmlns:ds="http://schemas.openxmlformats.org/officeDocument/2006/customXml" ds:itemID="{FD43F0AD-7B23-459B-829B-A6C2764CB0DD}">
-  <ds:schemaRefs>
-    <ds:schemaRef ds:uri="http://schemas.microsoft.com/sharepoint/v3/contenttype/forms"/>
-  </ds:schemaRefs>
-</ds:datastoreItem>
-</file>
-
 <file path=customXml/itemProps3.xml><?xml version="1.0" encoding="utf-8"?>
 <ds:datastoreItem xmlns:ds="http://schemas.openxmlformats.org/officeDocument/2006/customXml" ds:itemID="{49756CB2-EC12-474B-AF42-7D41FD2839D8}">
   <ds:schemaRefs>
